--- a/Lab3Checklist.docx
+++ b/Lab3Checklist.docx
@@ -140,15 +140,29 @@
       </w:r>
     </w:p>
     <w:p>
-      <w:r>
+      <w:pPr>
+        <w:rPr>
+          <w:strike/>
+        </w:rPr>
+      </w:pPr>
+      <w:r>
+        <w:rPr>
+          <w:strike/>
+        </w:rPr>
         <w:t xml:space="preserve">7. Use proper encoding to prevent Cross-Site Scripting for </w:t>
       </w:r>
       <w:proofErr w:type="spellStart"/>
       <w:r>
+        <w:rPr>
+          <w:strike/>
+        </w:rPr>
         <w:t>TextBoxes</w:t>
       </w:r>
       <w:proofErr w:type="spellEnd"/>
       <w:r>
+        <w:rPr>
+          <w:strike/>
+        </w:rPr>
         <w:t xml:space="preserve"> </w:t>
       </w:r>
     </w:p>

--- a/Lab3Checklist.docx
+++ b/Lab3Checklist.docx
@@ -174,6 +174,78 @@
     <w:p>
       <w:r>
         <w:t xml:space="preserve">9. Employees who are logged in can search for a specific customer (by first or last name) and click on that customer’s details to see all activities with that customer (all past service tickets, both open and closed). Details for tickets can then be drilled down into. </w:t>
+      </w:r>
+    </w:p>
+    <w:p/>
+    <w:p>
+      <w:r>
+        <w:t>The following requirement if not met will result in an automatic 0 for the Lab:</w:t>
+      </w:r>
+    </w:p>
+    <w:p>
+      <w:pPr>
+        <w:rPr>
+          <w:strike/>
+        </w:rPr>
+      </w:pPr>
+      <w:r>
+        <w:t xml:space="preserve"> • </w:t>
+      </w:r>
+      <w:r>
+        <w:rPr>
+          <w:strike/>
+        </w:rPr>
+        <w:t>No ID or primary keys will be displayed, used, or requested anywhere in the UI for your application. All listings, selections, and searches will be made using text descriptions/names of entities/records.</w:t>
+      </w:r>
+    </w:p>
+    <w:p>
+      <w:r>
+        <w:t xml:space="preserve">All submissions will include a test login with a username of “admin” and password of “password”. You will need to create this in its encrypted form and include this with your test INSERT statements. </w:t>
+      </w:r>
+    </w:p>
+    <w:p>
+      <w:pPr>
+        <w:rPr>
+          <w:strike/>
+        </w:rPr>
+      </w:pPr>
+      <w:r>
+        <w:rPr>
+          <w:strike/>
+        </w:rPr>
+        <w:t>• All SQL must be error free and written by you (no tool generated scripts).</w:t>
+      </w:r>
+    </w:p>
+    <w:p>
+      <w:r>
+        <w:lastRenderedPageBreak/>
+        <w:t xml:space="preserve"> • Include no DROP statements with your test SQL. </w:t>
+      </w:r>
+      <w:r>
+        <w:t xml:space="preserve"> </w:t>
+      </w:r>
+      <w:r>
+        <w:rPr>
+          <w:highlight w:val="yellow"/>
+        </w:rPr>
+        <w:t>(We will implement this before turn</w:t>
+      </w:r>
+      <w:r>
+        <w:rPr>
+          <w:highlight w:val="yellow"/>
+        </w:rPr>
+        <w:t>ing</w:t>
+      </w:r>
+      <w:r>
+        <w:rPr>
+          <w:highlight w:val="yellow"/>
+        </w:rPr>
+        <w:t xml:space="preserve"> in)</w:t>
+      </w:r>
+    </w:p>
+    <w:p>
+      <w:r>
+        <w:t>• Include a separate TEXT file with your submission that details the full names of you and your partner(s), if any.</w:t>
       </w:r>
     </w:p>
     <w:sectPr>

--- a/Lab3Checklist.docx
+++ b/Lab3Checklist.docx
@@ -12,50 +12,82 @@
     </w:p>
     <w:p/>
     <w:p>
-      <w:r>
+      <w:pPr>
+        <w:rPr>
+          <w:strike/>
+        </w:rPr>
+      </w:pPr>
+      <w:r>
+        <w:rPr>
+          <w:strike/>
+        </w:rPr>
         <w:t xml:space="preserve">1. Use of parameterized queries wherever input comes from a </w:t>
       </w:r>
       <w:proofErr w:type="spellStart"/>
       <w:r>
+        <w:rPr>
+          <w:strike/>
+        </w:rPr>
         <w:t>TextBox</w:t>
       </w:r>
       <w:proofErr w:type="spellEnd"/>
       <w:r>
+        <w:rPr>
+          <w:strike/>
+        </w:rPr>
         <w:t xml:space="preserve"> to prevent SQL Injection attacks (#6 below is the one exception to this).</w:t>
       </w:r>
       <w:r>
+        <w:rPr>
+          <w:strike/>
+        </w:rPr>
         <w:t xml:space="preserve"> </w:t>
       </w:r>
       <w:r>
         <w:rPr>
+          <w:strike/>
           <w:highlight w:val="yellow"/>
         </w:rPr>
         <w:t>HALF DONE</w:t>
       </w:r>
       <w:r>
+        <w:rPr>
+          <w:strike/>
+        </w:rPr>
         <w:t xml:space="preserve"> </w:t>
       </w:r>
       <w:r>
         <w:rPr>
+          <w:strike/>
           <w:highlight w:val="yellow"/>
         </w:rPr>
         <w:t xml:space="preserve">Jay will </w:t>
       </w:r>
       <w:r>
         <w:rPr>
+          <w:strike/>
           <w:highlight w:val="yellow"/>
         </w:rPr>
         <w:t>work on</w:t>
       </w:r>
       <w:r>
         <w:rPr>
+          <w:strike/>
           <w:highlight w:val="yellow"/>
         </w:rPr>
         <w:t xml:space="preserve"> this Friday 2/26</w:t>
       </w:r>
     </w:p>
     <w:p>
-      <w:r>
+      <w:pPr>
+        <w:rPr>
+          <w:strike/>
+        </w:rPr>
+      </w:pPr>
+      <w:r>
+        <w:rPr>
+          <w:strike/>
+        </w:rPr>
         <w:t xml:space="preserve">2. Use of the PBKDF2 Encryption technique and files to securely store any Passwords. </w:t>
       </w:r>
     </w:p>

--- a/Lab3Checklist.docx
+++ b/Lab3Checklist.docx
@@ -231,7 +231,15 @@
       </w:r>
     </w:p>
     <w:p>
-      <w:r>
+      <w:pPr>
+        <w:rPr>
+          <w:strike/>
+        </w:rPr>
+      </w:pPr>
+      <w:r>
+        <w:rPr>
+          <w:strike/>
+        </w:rPr>
         <w:t xml:space="preserve">All submissions will include a test login with a username of “admin” and password of “password”. You will need to create this in its encrypted form and include this with your test INSERT statements. </w:t>
       </w:r>
     </w:p>

--- a/Lab3Checklist.docx
+++ b/Lab3Checklist.docx
@@ -199,7 +199,15 @@
       </w:r>
     </w:p>
     <w:p>
-      <w:r>
+      <w:pPr>
+        <w:rPr>
+          <w:strike/>
+        </w:rPr>
+      </w:pPr>
+      <w:r>
+        <w:rPr>
+          <w:strike/>
+        </w:rPr>
         <w:t xml:space="preserve">8. Configure your application and DB so that Auctions are unique events. When the workflow/service ticket for a customer reaches the employee that coordinates auctions, they can assign the customer’s inventory to be sold under a specific auction event. </w:t>
       </w:r>
     </w:p>
